--- a/Design.设计/Documents.设计文档/Theme_InEnglish.docx
+++ b/Design.设计/Documents.设计文档/Theme_InEnglish.docx
@@ -188,156 +188,637 @@
         </w:rPr>
         <w:t>s</w:t>
       </w:r>
+      <w:r>
+        <w:rPr>
+          <w:rFonts w:eastAsia="PMingLiU"/>
+          <w:lang w:eastAsia="zh-TW"/>
+        </w:rPr>
+        <w:t xml:space="preserve"> </w:t>
+      </w:r>
+      <w:r>
+        <w:rPr>
+          <w:rFonts w:eastAsia="PMingLiU"/>
+          <w:lang w:eastAsia="zh-TW"/>
+        </w:rPr>
+        <w:t>the</w:t>
+      </w:r>
+      <w:r>
+        <w:rPr>
+          <w:rFonts w:eastAsia="PMingLiU"/>
+          <w:lang w:eastAsia="zh-TW"/>
+        </w:rPr>
+        <w:t xml:space="preserve"> adventure </w:t>
+      </w:r>
+      <w:r>
+        <w:rPr>
+          <w:rFonts w:eastAsia="PMingLiU"/>
+          <w:lang w:eastAsia="zh-TW"/>
+        </w:rPr>
+        <w:t>of</w:t>
+      </w:r>
+      <w:r>
+        <w:rPr>
+          <w:rFonts w:eastAsia="PMingLiU"/>
+          <w:lang w:eastAsia="zh-TW"/>
+        </w:rPr>
+        <w:t xml:space="preserve"> find</w:t>
+      </w:r>
+      <w:r>
+        <w:rPr>
+          <w:rFonts w:eastAsia="PMingLiU"/>
+          <w:lang w:eastAsia="zh-TW"/>
+        </w:rPr>
+        <w:t>ing</w:t>
+      </w:r>
+      <w:r>
+        <w:rPr>
+          <w:rFonts w:eastAsia="PMingLiU"/>
+          <w:lang w:eastAsia="zh-TW"/>
+        </w:rPr>
+        <w:t xml:space="preserve"> the cure.  During </w:t>
+      </w:r>
+      <w:r>
+        <w:rPr>
+          <w:rFonts w:eastAsia="PMingLiU"/>
+          <w:lang w:eastAsia="zh-TW"/>
+        </w:rPr>
+        <w:t>his</w:t>
+      </w:r>
+      <w:r>
+        <w:rPr>
+          <w:rFonts w:eastAsia="PMingLiU"/>
+          <w:lang w:eastAsia="zh-TW"/>
+        </w:rPr>
+        <w:t xml:space="preserve"> adventure, our protagonist keep</w:t>
+      </w:r>
+      <w:r>
+        <w:rPr>
+          <w:rFonts w:eastAsia="PMingLiU"/>
+          <w:lang w:eastAsia="zh-TW"/>
+        </w:rPr>
+        <w:t>s</w:t>
+      </w:r>
+      <w:r>
+        <w:rPr>
+          <w:rFonts w:eastAsia="PMingLiU"/>
+          <w:lang w:eastAsia="zh-TW"/>
+        </w:rPr>
+        <w:t xml:space="preserve"> </w:t>
+      </w:r>
+      <w:r>
+        <w:rPr>
+          <w:rFonts w:eastAsia="PMingLiU"/>
+          <w:lang w:eastAsia="zh-TW"/>
+        </w:rPr>
+        <w:t>tagging</w:t>
+      </w:r>
+      <w:r>
+        <w:rPr>
+          <w:rFonts w:eastAsia="PMingLiU"/>
+          <w:lang w:eastAsia="zh-TW"/>
+        </w:rPr>
+        <w:t xml:space="preserve"> himself alone in a neutral position of any incidents. </w:t>
+      </w:r>
+      <w:r>
+        <w:rPr>
+          <w:rFonts w:eastAsia="PMingLiU" w:hint="eastAsia"/>
+          <w:lang w:eastAsia="zh-TW"/>
+        </w:rPr>
+        <w:t>S</w:t>
+      </w:r>
+      <w:r>
+        <w:rPr>
+          <w:rFonts w:eastAsia="PMingLiU"/>
+          <w:lang w:eastAsia="zh-TW"/>
+        </w:rPr>
+        <w:t>o that to avoid excessive good or bad feelings from the dwellers</w:t>
+      </w:r>
+      <w:r>
+        <w:rPr>
+          <w:rFonts w:eastAsia="PMingLiU"/>
+          <w:lang w:eastAsia="zh-TW"/>
+        </w:rPr>
+        <w:t xml:space="preserve"> in</w:t>
+      </w:r>
+      <w:r>
+        <w:rPr>
+          <w:rFonts w:eastAsia="PMingLiU"/>
+          <w:lang w:eastAsia="zh-TW"/>
+        </w:rPr>
+        <w:t xml:space="preserve"> </w:t>
+      </w:r>
+      <w:r>
+        <w:rPr>
+          <w:rFonts w:eastAsia="PMingLiU"/>
+          <w:lang w:eastAsia="zh-TW"/>
+        </w:rPr>
+        <w:t>main</w:t>
+      </w:r>
+      <w:r>
+        <w:rPr>
+          <w:rFonts w:eastAsia="PMingLiU"/>
+          <w:lang w:eastAsia="zh-TW"/>
+        </w:rPr>
+        <w:t>land</w:t>
+      </w:r>
+      <w:r>
+        <w:rPr>
+          <w:rFonts w:eastAsia="PMingLiU"/>
+          <w:lang w:eastAsia="zh-TW"/>
+        </w:rPr>
+        <w:t>. Because those extra feelings will misguide our protagonist from the true main goal – finding the cure.</w:t>
+      </w:r>
+    </w:p>
+    <w:p>
+      <w:pPr>
+        <w:rPr>
+          <w:rFonts w:eastAsia="PMingLiU"/>
+          <w:lang w:eastAsia="zh-TW"/>
+        </w:rPr>
+      </w:pPr>
+    </w:p>
+    <w:p>
+      <w:pPr>
+        <w:rPr>
+          <w:rFonts w:eastAsia="PMingLiU"/>
+          <w:lang w:eastAsia="zh-TW"/>
+        </w:rPr>
+      </w:pPr>
+    </w:p>
+    <w:p>
+      <w:pPr>
+        <w:rPr>
+          <w:rFonts w:eastAsia="PMingLiU"/>
+          <w:lang w:eastAsia="zh-TW"/>
+        </w:rPr>
+      </w:pPr>
+      <w:r>
+        <w:rPr>
+          <w:rFonts w:eastAsia="PMingLiU"/>
+          <w:lang w:eastAsia="zh-TW"/>
+        </w:rPr>
+        <w:t xml:space="preserve">Karam system – </w:t>
+      </w:r>
+    </w:p>
+    <w:p>
+      <w:pPr>
+        <w:rPr>
+          <w:rFonts w:eastAsia="PMingLiU"/>
+          <w:lang w:eastAsia="zh-TW"/>
+        </w:rPr>
+      </w:pPr>
+      <w:r>
+        <w:rPr>
+          <w:rFonts w:eastAsia="PMingLiU"/>
+          <w:lang w:eastAsia="zh-TW"/>
+        </w:rPr>
+        <w:t xml:space="preserve">The system monitoring player’s decision toward encountered events.  Player’s decision will be judged by the system into three kinds of possibilities: </w:t>
+      </w:r>
+      <w:r>
+        <w:rPr>
+          <w:rFonts w:eastAsia="PMingLiU"/>
+          <w:lang w:eastAsia="zh-TW"/>
+        </w:rPr>
+        <w:t>Justice (25, 50)</w:t>
+      </w:r>
+      <w:r>
+        <w:rPr>
+          <w:rFonts w:eastAsia="PMingLiU"/>
+          <w:lang w:eastAsia="zh-TW"/>
+        </w:rPr>
+        <w:t xml:space="preserve">, </w:t>
+      </w:r>
+      <w:r>
+        <w:rPr>
+          <w:rFonts w:eastAsia="PMingLiU"/>
+          <w:lang w:eastAsia="zh-TW"/>
+        </w:rPr>
+        <w:t>Evil (-1, -25)</w:t>
+      </w:r>
+      <w:r>
+        <w:rPr>
+          <w:rFonts w:eastAsia="PMingLiU"/>
+          <w:lang w:eastAsia="zh-TW"/>
+        </w:rPr>
+        <w:t xml:space="preserve"> and </w:t>
+      </w:r>
+      <w:r>
+        <w:rPr>
+          <w:rFonts w:eastAsia="PMingLiU"/>
+          <w:lang w:eastAsia="zh-TW"/>
+        </w:rPr>
+        <w:t>N</w:t>
+      </w:r>
+      <w:r>
+        <w:rPr>
+          <w:rFonts w:eastAsia="PMingLiU"/>
+          <w:lang w:eastAsia="zh-TW"/>
+        </w:rPr>
+        <w:t>eutral</w:t>
+      </w:r>
+      <w:r>
+        <w:rPr>
+          <w:rFonts w:eastAsia="PMingLiU"/>
+          <w:lang w:eastAsia="zh-TW"/>
+        </w:rPr>
+        <w:t xml:space="preserve"> (0, 24)</w:t>
+      </w:r>
+      <w:r>
+        <w:rPr>
+          <w:rFonts w:eastAsia="PMingLiU"/>
+          <w:lang w:eastAsia="zh-TW"/>
+        </w:rPr>
+        <w:t>.</w:t>
+      </w:r>
+    </w:p>
+    <w:p>
+      <w:pPr>
+        <w:rPr>
+          <w:rFonts w:eastAsia="PMingLiU"/>
+          <w:lang w:eastAsia="zh-TW"/>
+        </w:rPr>
+      </w:pPr>
+      <w:r>
+        <w:rPr>
+          <w:rFonts w:eastAsia="PMingLiU"/>
+          <w:lang w:eastAsia="zh-TW"/>
+        </w:rPr>
+        <w:t>Technically, every flipping of</w:t>
+      </w:r>
+      <w:r>
+        <w:rPr>
+          <w:rFonts w:eastAsia="PMingLiU" w:hint="eastAsia"/>
+          <w:lang w:eastAsia="zh-TW"/>
+        </w:rPr>
+        <w:t xml:space="preserve"> </w:t>
+      </w:r>
+      <w:r>
+        <w:rPr>
+          <w:rFonts w:eastAsia="PMingLiU"/>
+          <w:lang w:eastAsia="zh-TW"/>
+        </w:rPr>
+        <w:t xml:space="preserve">card will change the value of Karam itself (increase, decrease or </w:t>
+      </w:r>
+      <w:proofErr w:type="spellStart"/>
+      <w:r>
+        <w:rPr>
+          <w:rFonts w:eastAsia="PMingLiU"/>
+          <w:lang w:eastAsia="zh-TW"/>
+        </w:rPr>
+        <w:t>unchange</w:t>
+      </w:r>
+      <w:proofErr w:type="spellEnd"/>
+      <w:r>
+        <w:rPr>
+          <w:rFonts w:eastAsia="PMingLiU"/>
+          <w:lang w:eastAsia="zh-TW"/>
+        </w:rPr>
+        <w:t xml:space="preserve">) </w:t>
+      </w:r>
+    </w:p>
+    <w:p>
+      <w:pPr>
+        <w:rPr>
+          <w:rFonts w:eastAsia="PMingLiU"/>
+          <w:lang w:eastAsia="zh-TW"/>
+        </w:rPr>
+      </w:pPr>
+    </w:p>
+    <w:p>
+      <w:pPr>
+        <w:rPr>
+          <w:rFonts w:eastAsia="PMingLiU"/>
+          <w:lang w:eastAsia="zh-TW"/>
+        </w:rPr>
+      </w:pPr>
+      <w:r>
+        <w:rPr>
+          <w:rFonts w:eastAsia="PMingLiU"/>
+          <w:lang w:eastAsia="zh-TW"/>
+        </w:rPr>
+        <w:t>Different kinds of Karam range can trigger different kind of events or event outcomes.</w:t>
+      </w:r>
+    </w:p>
+    <w:p>
+      <w:pPr>
+        <w:rPr>
+          <w:rFonts w:eastAsia="PMingLiU"/>
+          <w:lang w:eastAsia="zh-TW"/>
+        </w:rPr>
+      </w:pPr>
+    </w:p>
+    <w:p>
+      <w:pPr>
+        <w:rPr>
+          <w:rFonts w:eastAsia="PMingLiU"/>
+          <w:lang w:eastAsia="zh-TW"/>
+        </w:rPr>
+      </w:pPr>
+      <w:r>
+        <w:rPr>
+          <w:rFonts w:eastAsia="PMingLiU"/>
+          <w:lang w:eastAsia="zh-TW"/>
+        </w:rPr>
+        <w:t xml:space="preserve">If Karam </w:t>
+      </w:r>
+      <w:r>
+        <w:rPr>
+          <w:rFonts w:eastAsia="PMingLiU"/>
+          <w:lang w:eastAsia="zh-TW"/>
+        </w:rPr>
+        <w:t>goes to</w:t>
+      </w:r>
+      <w:r>
+        <w:rPr>
+          <w:rFonts w:eastAsia="PMingLiU"/>
+          <w:lang w:eastAsia="zh-TW"/>
+        </w:rPr>
+        <w:t xml:space="preserve"> extreme Justice or Evil, will bring the current game mode into huge difference. </w:t>
+      </w:r>
+    </w:p>
+    <w:p>
+      <w:pPr>
+        <w:rPr>
+          <w:rFonts w:eastAsia="PMingLiU"/>
+          <w:lang w:eastAsia="zh-TW"/>
+        </w:rPr>
+      </w:pPr>
+    </w:p>
+    <w:p>
+      <w:pPr>
+        <w:rPr>
+          <w:rFonts w:eastAsia="PMingLiU"/>
+          <w:lang w:eastAsia="zh-TW"/>
+        </w:rPr>
+      </w:pPr>
+    </w:p>
+    <w:p>
+      <w:pPr>
+        <w:rPr>
+          <w:rFonts w:eastAsia="PMingLiU"/>
+          <w:lang w:eastAsia="zh-TW"/>
+        </w:rPr>
+      </w:pPr>
+      <w:r>
+        <w:rPr>
+          <w:rFonts w:eastAsia="PMingLiU"/>
+          <w:lang w:eastAsia="zh-TW"/>
+        </w:rPr>
+        <w:t>Examples given:</w:t>
+      </w:r>
+    </w:p>
+    <w:p>
+      <w:pPr>
+        <w:rPr>
+          <w:rFonts w:eastAsia="PMingLiU"/>
+          <w:lang w:eastAsia="zh-TW"/>
+        </w:rPr>
+      </w:pPr>
+      <w:r>
+        <w:rPr>
+          <w:rFonts w:eastAsia="PMingLiU"/>
+          <w:lang w:eastAsia="zh-TW"/>
+        </w:rPr>
+        <w:t>Extreme</w:t>
+      </w:r>
+      <w:r>
+        <w:rPr>
+          <w:rFonts w:eastAsia="PMingLiU"/>
+          <w:lang w:eastAsia="zh-TW"/>
+        </w:rPr>
+        <w:t xml:space="preserve">. Justice = </w:t>
+      </w:r>
+      <w:r>
+        <w:rPr>
+          <w:rFonts w:eastAsia="PMingLiU"/>
+          <w:lang w:eastAsia="zh-TW"/>
+        </w:rPr>
+        <w:t xml:space="preserve">Trigger </w:t>
+      </w:r>
+      <w:proofErr w:type="spellStart"/>
+      <w:r>
+        <w:rPr>
+          <w:rFonts w:eastAsia="PMingLiU"/>
+          <w:lang w:eastAsia="zh-TW"/>
+        </w:rPr>
+        <w:t>Game</w:t>
+      </w:r>
+      <w:r>
+        <w:rPr>
+          <w:rFonts w:eastAsia="PMingLiU"/>
+          <w:lang w:eastAsia="zh-TW"/>
+        </w:rPr>
+        <w:t>O</w:t>
+      </w:r>
+      <w:r>
+        <w:rPr>
+          <w:rFonts w:eastAsia="PMingLiU"/>
+          <w:lang w:eastAsia="zh-TW"/>
+        </w:rPr>
+        <w:t>ver</w:t>
+      </w:r>
+      <w:proofErr w:type="spellEnd"/>
+      <w:r>
+        <w:rPr>
+          <w:rFonts w:eastAsia="PMingLiU"/>
+          <w:lang w:eastAsia="zh-TW"/>
+        </w:rPr>
+        <w:t xml:space="preserve"> </w:t>
+      </w:r>
+      <w:r>
+        <w:rPr>
+          <w:rFonts w:eastAsia="PMingLiU"/>
+          <w:lang w:eastAsia="zh-TW"/>
+        </w:rPr>
+        <w:t xml:space="preserve"> </w:t>
+      </w:r>
+    </w:p>
+    <w:p>
+      <w:pPr>
+        <w:rPr>
+          <w:rFonts w:eastAsia="PMingLiU"/>
+          <w:lang w:eastAsia="zh-TW"/>
+        </w:rPr>
+      </w:pPr>
+      <w:r>
+        <w:rPr>
+          <w:rFonts w:eastAsia="PMingLiU"/>
+          <w:lang w:eastAsia="zh-TW"/>
+        </w:rPr>
+        <w:t xml:space="preserve">(As </w:t>
+      </w:r>
+      <w:r>
+        <w:rPr>
+          <w:rFonts w:eastAsia="PMingLiU"/>
+          <w:lang w:eastAsia="zh-TW"/>
+        </w:rPr>
+        <w:t>you</w:t>
+      </w:r>
+      <w:r>
+        <w:rPr>
+          <w:rFonts w:eastAsia="PMingLiU"/>
+          <w:lang w:eastAsia="zh-TW"/>
+        </w:rPr>
+        <w:t xml:space="preserve"> </w:t>
+      </w:r>
+      <w:r>
+        <w:rPr>
+          <w:rFonts w:eastAsia="PMingLiU"/>
+          <w:lang w:eastAsia="zh-TW"/>
+        </w:rPr>
+        <w:t xml:space="preserve">have </w:t>
+      </w:r>
+      <w:r>
+        <w:rPr>
+          <w:rFonts w:eastAsia="PMingLiU"/>
+          <w:lang w:eastAsia="zh-TW"/>
+        </w:rPr>
+        <w:t>done too many good thing</w:t>
+      </w:r>
+      <w:r>
+        <w:rPr>
+          <w:rFonts w:eastAsia="PMingLiU"/>
+          <w:lang w:eastAsia="zh-TW"/>
+        </w:rPr>
+        <w:t>s to the world</w:t>
+      </w:r>
+      <w:r>
+        <w:rPr>
+          <w:rFonts w:eastAsia="PMingLiU"/>
+          <w:lang w:eastAsia="zh-TW"/>
+        </w:rPr>
+        <w:t xml:space="preserve">, </w:t>
+      </w:r>
+      <w:r>
+        <w:rPr>
+          <w:rFonts w:eastAsia="PMingLiU"/>
+          <w:lang w:eastAsia="zh-TW"/>
+        </w:rPr>
+        <w:t>your</w:t>
+      </w:r>
+      <w:r>
+        <w:rPr>
+          <w:rFonts w:eastAsia="PMingLiU"/>
+          <w:lang w:eastAsia="zh-TW"/>
+        </w:rPr>
+        <w:t xml:space="preserve"> existence has been favored by the whole world</w:t>
+      </w:r>
+      <w:r>
+        <w:rPr>
+          <w:rFonts w:eastAsia="PMingLiU"/>
+          <w:lang w:eastAsia="zh-TW"/>
+        </w:rPr>
+        <w:t xml:space="preserve">, everybody wants to spoil you with love and peace, and you accept their good will for years, until you </w:t>
+      </w:r>
+      <w:proofErr w:type="spellStart"/>
+      <w:r>
+        <w:rPr>
+          <w:rFonts w:eastAsia="PMingLiU"/>
+          <w:lang w:eastAsia="zh-TW"/>
+        </w:rPr>
+        <w:t>realise</w:t>
+      </w:r>
+      <w:proofErr w:type="spellEnd"/>
+      <w:r>
+        <w:rPr>
+          <w:rFonts w:eastAsia="PMingLiU"/>
+          <w:lang w:eastAsia="zh-TW"/>
+        </w:rPr>
+        <w:t xml:space="preserve"> you are too old to carry on the adventure, so you kill </w:t>
+      </w:r>
+      <w:proofErr w:type="spellStart"/>
+      <w:r>
+        <w:rPr>
+          <w:rFonts w:eastAsia="PMingLiU"/>
+          <w:lang w:eastAsia="zh-TW"/>
+        </w:rPr>
+        <w:t>youself</w:t>
+      </w:r>
+      <w:proofErr w:type="spellEnd"/>
+      <w:r>
+        <w:rPr>
+          <w:rFonts w:eastAsia="PMingLiU"/>
+          <w:lang w:eastAsia="zh-TW"/>
+        </w:rPr>
+        <w:t xml:space="preserve"> and start over again from first day.)</w:t>
+      </w:r>
+    </w:p>
+    <w:p>
+      <w:pPr>
+        <w:rPr>
+          <w:rFonts w:eastAsia="PMingLiU"/>
+          <w:lang w:eastAsia="zh-TW"/>
+        </w:rPr>
+      </w:pPr>
+    </w:p>
+    <w:p>
+      <w:pPr>
+        <w:rPr>
+          <w:rFonts w:eastAsia="PMingLiU"/>
+          <w:lang w:eastAsia="zh-TW"/>
+        </w:rPr>
+      </w:pPr>
+      <w:r>
+        <w:rPr>
+          <w:rFonts w:eastAsia="PMingLiU"/>
+          <w:lang w:eastAsia="zh-TW"/>
+        </w:rPr>
+        <w:t xml:space="preserve">Extreme. Evil = </w:t>
+      </w:r>
+      <w:r>
+        <w:rPr>
+          <w:rFonts w:eastAsia="PMingLiU"/>
+          <w:lang w:eastAsia="zh-TW"/>
+        </w:rPr>
+        <w:t>Trigger Killer game mode</w:t>
+      </w:r>
+    </w:p>
+    <w:p>
+      <w:pPr>
+        <w:rPr>
+          <w:rFonts w:eastAsia="PMingLiU"/>
+          <w:lang w:eastAsia="zh-TW"/>
+        </w:rPr>
+      </w:pPr>
+      <w:r>
+        <w:rPr>
+          <w:rFonts w:eastAsia="PMingLiU"/>
+          <w:lang w:eastAsia="zh-TW"/>
+        </w:rPr>
+        <w:t>Day system will record your killer day</w:t>
+      </w:r>
+    </w:p>
+    <w:p>
+      <w:pPr>
+        <w:rPr>
+          <w:rFonts w:eastAsia="PMingLiU"/>
+          <w:lang w:eastAsia="zh-TW"/>
+        </w:rPr>
+      </w:pPr>
+      <w:r>
+        <w:rPr>
+          <w:rFonts w:eastAsia="PMingLiU"/>
+          <w:lang w:eastAsia="zh-TW"/>
+        </w:rPr>
+        <w:t>Every card you draw will be battle card until the day you deplete all of your health.</w:t>
+      </w:r>
+    </w:p>
+    <w:p>
+      <w:pPr>
+        <w:rPr>
+          <w:rFonts w:eastAsia="PMingLiU"/>
+          <w:lang w:eastAsia="zh-TW"/>
+        </w:rPr>
+      </w:pPr>
+      <w:r>
+        <w:rPr>
+          <w:rFonts w:eastAsia="PMingLiU"/>
+          <w:lang w:eastAsia="zh-TW"/>
+        </w:rPr>
+        <w:t>(As you have piled up too much hatred in this world, your existence has been cursed by any living creatures in the world. Everybody just want you die…but for how long you can survive under this challenge?</w:t>
+      </w:r>
       <w:bookmarkStart w:id="0" w:name="_GoBack"/>
       <w:bookmarkEnd w:id="0"/>
-      <w:r>
-        <w:rPr>
-          <w:rFonts w:eastAsia="PMingLiU"/>
-          <w:lang w:eastAsia="zh-TW"/>
-        </w:rPr>
-        <w:t xml:space="preserve"> </w:t>
-      </w:r>
-      <w:r>
-        <w:rPr>
-          <w:rFonts w:eastAsia="PMingLiU"/>
-          <w:lang w:eastAsia="zh-TW"/>
-        </w:rPr>
-        <w:t>the</w:t>
-      </w:r>
-      <w:r>
-        <w:rPr>
-          <w:rFonts w:eastAsia="PMingLiU"/>
-          <w:lang w:eastAsia="zh-TW"/>
-        </w:rPr>
-        <w:t xml:space="preserve"> adventure </w:t>
-      </w:r>
-      <w:r>
-        <w:rPr>
-          <w:rFonts w:eastAsia="PMingLiU"/>
-          <w:lang w:eastAsia="zh-TW"/>
-        </w:rPr>
-        <w:t>of</w:t>
-      </w:r>
-      <w:r>
-        <w:rPr>
-          <w:rFonts w:eastAsia="PMingLiU"/>
-          <w:lang w:eastAsia="zh-TW"/>
-        </w:rPr>
-        <w:t xml:space="preserve"> find</w:t>
-      </w:r>
-      <w:r>
-        <w:rPr>
-          <w:rFonts w:eastAsia="PMingLiU"/>
-          <w:lang w:eastAsia="zh-TW"/>
-        </w:rPr>
-        <w:t>ing</w:t>
-      </w:r>
-      <w:r>
-        <w:rPr>
-          <w:rFonts w:eastAsia="PMingLiU"/>
-          <w:lang w:eastAsia="zh-TW"/>
-        </w:rPr>
-        <w:t xml:space="preserve"> the cure.  During </w:t>
-      </w:r>
-      <w:r>
-        <w:rPr>
-          <w:rFonts w:eastAsia="PMingLiU"/>
-          <w:lang w:eastAsia="zh-TW"/>
-        </w:rPr>
-        <w:t>his</w:t>
-      </w:r>
-      <w:r>
-        <w:rPr>
-          <w:rFonts w:eastAsia="PMingLiU"/>
-          <w:lang w:eastAsia="zh-TW"/>
-        </w:rPr>
-        <w:t xml:space="preserve"> adventure, our protagonist keep</w:t>
-      </w:r>
-      <w:r>
-        <w:rPr>
-          <w:rFonts w:eastAsia="PMingLiU"/>
-          <w:lang w:eastAsia="zh-TW"/>
-        </w:rPr>
-        <w:t>s</w:t>
-      </w:r>
-      <w:r>
-        <w:rPr>
-          <w:rFonts w:eastAsia="PMingLiU"/>
-          <w:lang w:eastAsia="zh-TW"/>
-        </w:rPr>
-        <w:t xml:space="preserve"> </w:t>
-      </w:r>
-      <w:r>
-        <w:rPr>
-          <w:rFonts w:eastAsia="PMingLiU"/>
-          <w:lang w:eastAsia="zh-TW"/>
-        </w:rPr>
-        <w:t>tagging</w:t>
-      </w:r>
-      <w:r>
-        <w:rPr>
-          <w:rFonts w:eastAsia="PMingLiU"/>
-          <w:lang w:eastAsia="zh-TW"/>
-        </w:rPr>
-        <w:t xml:space="preserve"> himself alone in a neutral position of any incidents. </w:t>
-      </w:r>
-      <w:r>
-        <w:rPr>
-          <w:rFonts w:eastAsia="PMingLiU" w:hint="eastAsia"/>
-          <w:lang w:eastAsia="zh-TW"/>
-        </w:rPr>
-        <w:t>S</w:t>
-      </w:r>
-      <w:r>
-        <w:rPr>
-          <w:rFonts w:eastAsia="PMingLiU"/>
-          <w:lang w:eastAsia="zh-TW"/>
-        </w:rPr>
-        <w:t>o that to avoid excessive good or bad feelings from the dwellers</w:t>
-      </w:r>
-      <w:r>
-        <w:rPr>
-          <w:rFonts w:eastAsia="PMingLiU"/>
-          <w:lang w:eastAsia="zh-TW"/>
-        </w:rPr>
-        <w:t xml:space="preserve"> in</w:t>
-      </w:r>
-      <w:r>
-        <w:rPr>
-          <w:rFonts w:eastAsia="PMingLiU"/>
-          <w:lang w:eastAsia="zh-TW"/>
-        </w:rPr>
-        <w:t xml:space="preserve"> </w:t>
-      </w:r>
-      <w:r>
-        <w:rPr>
-          <w:rFonts w:eastAsia="PMingLiU"/>
-          <w:lang w:eastAsia="zh-TW"/>
-        </w:rPr>
-        <w:t>main</w:t>
-      </w:r>
-      <w:r>
-        <w:rPr>
-          <w:rFonts w:eastAsia="PMingLiU"/>
-          <w:lang w:eastAsia="zh-TW"/>
-        </w:rPr>
-        <w:t>land</w:t>
-      </w:r>
-      <w:r>
-        <w:rPr>
-          <w:rFonts w:eastAsia="PMingLiU"/>
-          <w:lang w:eastAsia="zh-TW"/>
-        </w:rPr>
-        <w:t>. Because those extra feelings will misguide our protagonist from the true main goal – finding the cure.</w:t>
-      </w:r>
-    </w:p>
-    <w:p>
-      <w:pPr>
-        <w:rPr>
-          <w:rFonts w:eastAsia="PMingLiU"/>
-          <w:lang w:eastAsia="zh-TW"/>
-        </w:rPr>
-      </w:pPr>
     </w:p>
     <w:p>
       <w:pPr>

--- a/Design.设计/Documents.设计文档/Theme_InEnglish.docx
+++ b/Design.设计/Documents.设计文档/Theme_InEnglish.docx
@@ -459,366 +459,364 @@
         </w:rPr>
         <w:t xml:space="preserve">card will change the value of Karam itself (increase, decrease or </w:t>
       </w:r>
-      <w:proofErr w:type="spellStart"/>
-      <w:r>
-        <w:rPr>
-          <w:rFonts w:eastAsia="PMingLiU"/>
-          <w:lang w:eastAsia="zh-TW"/>
-        </w:rPr>
-        <w:t>unchange</w:t>
-      </w:r>
-      <w:proofErr w:type="spellEnd"/>
-      <w:r>
-        <w:rPr>
-          <w:rFonts w:eastAsia="PMingLiU"/>
-          <w:lang w:eastAsia="zh-TW"/>
-        </w:rPr>
-        <w:t xml:space="preserve">) </w:t>
-      </w:r>
-    </w:p>
-    <w:p>
-      <w:pPr>
-        <w:rPr>
-          <w:rFonts w:eastAsia="PMingLiU"/>
-          <w:lang w:eastAsia="zh-TW"/>
-        </w:rPr>
-      </w:pPr>
-    </w:p>
-    <w:p>
-      <w:pPr>
-        <w:rPr>
-          <w:rFonts w:eastAsia="PMingLiU"/>
-          <w:lang w:eastAsia="zh-TW"/>
-        </w:rPr>
-      </w:pPr>
-      <w:r>
-        <w:rPr>
-          <w:rFonts w:eastAsia="PMingLiU"/>
-          <w:lang w:eastAsia="zh-TW"/>
-        </w:rPr>
-        <w:t>Different kinds of Karam range can trigger different kind of events or event outcomes.</w:t>
-      </w:r>
-    </w:p>
-    <w:p>
-      <w:pPr>
-        <w:rPr>
-          <w:rFonts w:eastAsia="PMingLiU"/>
-          <w:lang w:eastAsia="zh-TW"/>
-        </w:rPr>
-      </w:pPr>
-    </w:p>
-    <w:p>
-      <w:pPr>
-        <w:rPr>
-          <w:rFonts w:eastAsia="PMingLiU"/>
-          <w:lang w:eastAsia="zh-TW"/>
-        </w:rPr>
-      </w:pPr>
-      <w:r>
-        <w:rPr>
-          <w:rFonts w:eastAsia="PMingLiU"/>
-          <w:lang w:eastAsia="zh-TW"/>
-        </w:rPr>
-        <w:t xml:space="preserve">If Karam </w:t>
-      </w:r>
-      <w:r>
-        <w:rPr>
-          <w:rFonts w:eastAsia="PMingLiU"/>
-          <w:lang w:eastAsia="zh-TW"/>
-        </w:rPr>
-        <w:t>goes to</w:t>
-      </w:r>
-      <w:r>
-        <w:rPr>
-          <w:rFonts w:eastAsia="PMingLiU"/>
-          <w:lang w:eastAsia="zh-TW"/>
-        </w:rPr>
-        <w:t xml:space="preserve"> extreme Justice or Evil, will bring the current game mode into huge difference. </w:t>
-      </w:r>
-    </w:p>
-    <w:p>
-      <w:pPr>
-        <w:rPr>
-          <w:rFonts w:eastAsia="PMingLiU"/>
-          <w:lang w:eastAsia="zh-TW"/>
-        </w:rPr>
-      </w:pPr>
-    </w:p>
-    <w:p>
-      <w:pPr>
-        <w:rPr>
-          <w:rFonts w:eastAsia="PMingLiU"/>
-          <w:lang w:eastAsia="zh-TW"/>
-        </w:rPr>
-      </w:pPr>
-    </w:p>
-    <w:p>
-      <w:pPr>
-        <w:rPr>
-          <w:rFonts w:eastAsia="PMingLiU"/>
-          <w:lang w:eastAsia="zh-TW"/>
-        </w:rPr>
-      </w:pPr>
-      <w:r>
-        <w:rPr>
-          <w:rFonts w:eastAsia="PMingLiU"/>
-          <w:lang w:eastAsia="zh-TW"/>
-        </w:rPr>
-        <w:t>Examples given:</w:t>
-      </w:r>
-    </w:p>
-    <w:p>
-      <w:pPr>
-        <w:rPr>
-          <w:rFonts w:eastAsia="PMingLiU"/>
-          <w:lang w:eastAsia="zh-TW"/>
-        </w:rPr>
-      </w:pPr>
-      <w:r>
-        <w:rPr>
-          <w:rFonts w:eastAsia="PMingLiU"/>
-          <w:lang w:eastAsia="zh-TW"/>
-        </w:rPr>
-        <w:t>Extreme</w:t>
-      </w:r>
-      <w:r>
-        <w:rPr>
-          <w:rFonts w:eastAsia="PMingLiU"/>
-          <w:lang w:eastAsia="zh-TW"/>
-        </w:rPr>
-        <w:t xml:space="preserve">. Justice = </w:t>
-      </w:r>
-      <w:r>
-        <w:rPr>
-          <w:rFonts w:eastAsia="PMingLiU"/>
-          <w:lang w:eastAsia="zh-TW"/>
-        </w:rPr>
-        <w:t xml:space="preserve">Trigger </w:t>
-      </w:r>
-      <w:proofErr w:type="spellStart"/>
-      <w:r>
-        <w:rPr>
-          <w:rFonts w:eastAsia="PMingLiU"/>
-          <w:lang w:eastAsia="zh-TW"/>
-        </w:rPr>
-        <w:t>Game</w:t>
-      </w:r>
-      <w:r>
-        <w:rPr>
-          <w:rFonts w:eastAsia="PMingLiU"/>
-          <w:lang w:eastAsia="zh-TW"/>
-        </w:rPr>
-        <w:t>O</w:t>
-      </w:r>
-      <w:r>
-        <w:rPr>
-          <w:rFonts w:eastAsia="PMingLiU"/>
-          <w:lang w:eastAsia="zh-TW"/>
-        </w:rPr>
-        <w:t>ver</w:t>
-      </w:r>
-      <w:proofErr w:type="spellEnd"/>
-      <w:r>
-        <w:rPr>
-          <w:rFonts w:eastAsia="PMingLiU"/>
-          <w:lang w:eastAsia="zh-TW"/>
-        </w:rPr>
-        <w:t xml:space="preserve"> </w:t>
-      </w:r>
-      <w:r>
-        <w:rPr>
-          <w:rFonts w:eastAsia="PMingLiU"/>
-          <w:lang w:eastAsia="zh-TW"/>
-        </w:rPr>
-        <w:t xml:space="preserve"> </w:t>
-      </w:r>
-    </w:p>
-    <w:p>
-      <w:pPr>
-        <w:rPr>
-          <w:rFonts w:eastAsia="PMingLiU"/>
-          <w:lang w:eastAsia="zh-TW"/>
-        </w:rPr>
-      </w:pPr>
-      <w:r>
-        <w:rPr>
-          <w:rFonts w:eastAsia="PMingLiU"/>
-          <w:lang w:eastAsia="zh-TW"/>
-        </w:rPr>
-        <w:t xml:space="preserve">(As </w:t>
-      </w:r>
-      <w:r>
-        <w:rPr>
-          <w:rFonts w:eastAsia="PMingLiU"/>
-          <w:lang w:eastAsia="zh-TW"/>
-        </w:rPr>
-        <w:t>you</w:t>
-      </w:r>
-      <w:r>
-        <w:rPr>
-          <w:rFonts w:eastAsia="PMingLiU"/>
-          <w:lang w:eastAsia="zh-TW"/>
-        </w:rPr>
-        <w:t xml:space="preserve"> </w:t>
-      </w:r>
-      <w:r>
-        <w:rPr>
-          <w:rFonts w:eastAsia="PMingLiU"/>
-          <w:lang w:eastAsia="zh-TW"/>
-        </w:rPr>
-        <w:t xml:space="preserve">have </w:t>
-      </w:r>
-      <w:r>
-        <w:rPr>
-          <w:rFonts w:eastAsia="PMingLiU"/>
-          <w:lang w:eastAsia="zh-TW"/>
-        </w:rPr>
-        <w:t>done too many good thing</w:t>
-      </w:r>
-      <w:r>
-        <w:rPr>
-          <w:rFonts w:eastAsia="PMingLiU"/>
-          <w:lang w:eastAsia="zh-TW"/>
-        </w:rPr>
-        <w:t>s to the world</w:t>
-      </w:r>
-      <w:r>
-        <w:rPr>
-          <w:rFonts w:eastAsia="PMingLiU"/>
-          <w:lang w:eastAsia="zh-TW"/>
-        </w:rPr>
-        <w:t xml:space="preserve">, </w:t>
-      </w:r>
-      <w:r>
-        <w:rPr>
-          <w:rFonts w:eastAsia="PMingLiU"/>
-          <w:lang w:eastAsia="zh-TW"/>
-        </w:rPr>
-        <w:t>your</w:t>
-      </w:r>
-      <w:r>
-        <w:rPr>
-          <w:rFonts w:eastAsia="PMingLiU"/>
-          <w:lang w:eastAsia="zh-TW"/>
-        </w:rPr>
-        <w:t xml:space="preserve"> existence has been favored by the whole world</w:t>
-      </w:r>
-      <w:r>
-        <w:rPr>
-          <w:rFonts w:eastAsia="PMingLiU"/>
-          <w:lang w:eastAsia="zh-TW"/>
-        </w:rPr>
-        <w:t xml:space="preserve">, everybody wants to spoil you with love and peace, and you accept their good will for years, until you </w:t>
-      </w:r>
-      <w:proofErr w:type="spellStart"/>
-      <w:r>
-        <w:rPr>
-          <w:rFonts w:eastAsia="PMingLiU"/>
-          <w:lang w:eastAsia="zh-TW"/>
-        </w:rPr>
-        <w:t>realise</w:t>
-      </w:r>
-      <w:proofErr w:type="spellEnd"/>
-      <w:r>
-        <w:rPr>
-          <w:rFonts w:eastAsia="PMingLiU"/>
-          <w:lang w:eastAsia="zh-TW"/>
-        </w:rPr>
-        <w:t xml:space="preserve"> you are too old to carry on the adventure, so you kill </w:t>
-      </w:r>
-      <w:proofErr w:type="spellStart"/>
-      <w:r>
-        <w:rPr>
-          <w:rFonts w:eastAsia="PMingLiU"/>
-          <w:lang w:eastAsia="zh-TW"/>
-        </w:rPr>
-        <w:t>youself</w:t>
-      </w:r>
-      <w:proofErr w:type="spellEnd"/>
-      <w:r>
-        <w:rPr>
-          <w:rFonts w:eastAsia="PMingLiU"/>
-          <w:lang w:eastAsia="zh-TW"/>
-        </w:rPr>
-        <w:t xml:space="preserve"> and start over again from first day.)</w:t>
-      </w:r>
-    </w:p>
-    <w:p>
-      <w:pPr>
-        <w:rPr>
-          <w:rFonts w:eastAsia="PMingLiU"/>
-          <w:lang w:eastAsia="zh-TW"/>
-        </w:rPr>
-      </w:pPr>
-    </w:p>
-    <w:p>
-      <w:pPr>
-        <w:rPr>
-          <w:rFonts w:eastAsia="PMingLiU"/>
-          <w:lang w:eastAsia="zh-TW"/>
-        </w:rPr>
-      </w:pPr>
-      <w:r>
-        <w:rPr>
-          <w:rFonts w:eastAsia="PMingLiU"/>
-          <w:lang w:eastAsia="zh-TW"/>
-        </w:rPr>
-        <w:t xml:space="preserve">Extreme. Evil = </w:t>
-      </w:r>
-      <w:r>
-        <w:rPr>
-          <w:rFonts w:eastAsia="PMingLiU"/>
-          <w:lang w:eastAsia="zh-TW"/>
-        </w:rPr>
-        <w:t>Trigger Killer game mode</w:t>
-      </w:r>
-    </w:p>
-    <w:p>
-      <w:pPr>
-        <w:rPr>
-          <w:rFonts w:eastAsia="PMingLiU"/>
-          <w:lang w:eastAsia="zh-TW"/>
-        </w:rPr>
-      </w:pPr>
-      <w:r>
-        <w:rPr>
-          <w:rFonts w:eastAsia="PMingLiU"/>
-          <w:lang w:eastAsia="zh-TW"/>
-        </w:rPr>
-        <w:t>Day system will record your killer day</w:t>
-      </w:r>
-    </w:p>
-    <w:p>
-      <w:pPr>
-        <w:rPr>
-          <w:rFonts w:eastAsia="PMingLiU"/>
-          <w:lang w:eastAsia="zh-TW"/>
-        </w:rPr>
-      </w:pPr>
-      <w:r>
-        <w:rPr>
-          <w:rFonts w:eastAsia="PMingLiU"/>
-          <w:lang w:eastAsia="zh-TW"/>
-        </w:rPr>
-        <w:t>Every card you draw will be battle card until the day you deplete all of your health.</w:t>
-      </w:r>
-    </w:p>
-    <w:p>
-      <w:pPr>
-        <w:rPr>
-          <w:rFonts w:eastAsia="PMingLiU"/>
-          <w:lang w:eastAsia="zh-TW"/>
-        </w:rPr>
-      </w:pPr>
-      <w:r>
-        <w:rPr>
-          <w:rFonts w:eastAsia="PMingLiU"/>
-          <w:lang w:eastAsia="zh-TW"/>
-        </w:rPr>
-        <w:t>(As you have piled up too much hatred in this world, your existence has been cursed by any living creatures in the world. Everybody just want you die…but for how long you can survive under this challenge?</w:t>
+      <w:r>
+        <w:rPr>
+          <w:rFonts w:eastAsia="PMingLiU"/>
+          <w:lang w:eastAsia="zh-TW"/>
+        </w:rPr>
+        <w:t>unchanged</w:t>
       </w:r>
       <w:bookmarkStart w:id="0" w:name="_GoBack"/>
       <w:bookmarkEnd w:id="0"/>
+      <w:r>
+        <w:rPr>
+          <w:rFonts w:eastAsia="PMingLiU"/>
+          <w:lang w:eastAsia="zh-TW"/>
+        </w:rPr>
+        <w:t xml:space="preserve">) </w:t>
+      </w:r>
+    </w:p>
+    <w:p>
+      <w:pPr>
+        <w:rPr>
+          <w:rFonts w:eastAsia="PMingLiU"/>
+          <w:lang w:eastAsia="zh-TW"/>
+        </w:rPr>
+      </w:pPr>
+    </w:p>
+    <w:p>
+      <w:pPr>
+        <w:rPr>
+          <w:rFonts w:eastAsia="PMingLiU"/>
+          <w:lang w:eastAsia="zh-TW"/>
+        </w:rPr>
+      </w:pPr>
+      <w:r>
+        <w:rPr>
+          <w:rFonts w:eastAsia="PMingLiU"/>
+          <w:lang w:eastAsia="zh-TW"/>
+        </w:rPr>
+        <w:t>Different kinds of Karam range can trigger different kind of events or event outcomes.</w:t>
+      </w:r>
+    </w:p>
+    <w:p>
+      <w:pPr>
+        <w:rPr>
+          <w:rFonts w:eastAsia="PMingLiU"/>
+          <w:lang w:eastAsia="zh-TW"/>
+        </w:rPr>
+      </w:pPr>
+    </w:p>
+    <w:p>
+      <w:pPr>
+        <w:rPr>
+          <w:rFonts w:eastAsia="PMingLiU"/>
+          <w:lang w:eastAsia="zh-TW"/>
+        </w:rPr>
+      </w:pPr>
+      <w:r>
+        <w:rPr>
+          <w:rFonts w:eastAsia="PMingLiU"/>
+          <w:lang w:eastAsia="zh-TW"/>
+        </w:rPr>
+        <w:t xml:space="preserve">If Karam </w:t>
+      </w:r>
+      <w:r>
+        <w:rPr>
+          <w:rFonts w:eastAsia="PMingLiU"/>
+          <w:lang w:eastAsia="zh-TW"/>
+        </w:rPr>
+        <w:t>goes to</w:t>
+      </w:r>
+      <w:r>
+        <w:rPr>
+          <w:rFonts w:eastAsia="PMingLiU"/>
+          <w:lang w:eastAsia="zh-TW"/>
+        </w:rPr>
+        <w:t xml:space="preserve"> extreme Justice or Evil, will bring the current game mode into huge difference. </w:t>
+      </w:r>
+    </w:p>
+    <w:p>
+      <w:pPr>
+        <w:rPr>
+          <w:rFonts w:eastAsia="PMingLiU"/>
+          <w:lang w:eastAsia="zh-TW"/>
+        </w:rPr>
+      </w:pPr>
+    </w:p>
+    <w:p>
+      <w:pPr>
+        <w:rPr>
+          <w:rFonts w:eastAsia="PMingLiU"/>
+          <w:lang w:eastAsia="zh-TW"/>
+        </w:rPr>
+      </w:pPr>
+    </w:p>
+    <w:p>
+      <w:pPr>
+        <w:rPr>
+          <w:rFonts w:eastAsia="PMingLiU"/>
+          <w:lang w:eastAsia="zh-TW"/>
+        </w:rPr>
+      </w:pPr>
+      <w:r>
+        <w:rPr>
+          <w:rFonts w:eastAsia="PMingLiU"/>
+          <w:lang w:eastAsia="zh-TW"/>
+        </w:rPr>
+        <w:t>Examples given:</w:t>
+      </w:r>
+    </w:p>
+    <w:p>
+      <w:pPr>
+        <w:rPr>
+          <w:rFonts w:eastAsia="PMingLiU"/>
+          <w:lang w:eastAsia="zh-TW"/>
+        </w:rPr>
+      </w:pPr>
+      <w:r>
+        <w:rPr>
+          <w:rFonts w:eastAsia="PMingLiU"/>
+          <w:lang w:eastAsia="zh-TW"/>
+        </w:rPr>
+        <w:t>Extreme</w:t>
+      </w:r>
+      <w:r>
+        <w:rPr>
+          <w:rFonts w:eastAsia="PMingLiU"/>
+          <w:lang w:eastAsia="zh-TW"/>
+        </w:rPr>
+        <w:t xml:space="preserve">. Justice = </w:t>
+      </w:r>
+      <w:r>
+        <w:rPr>
+          <w:rFonts w:eastAsia="PMingLiU"/>
+          <w:lang w:eastAsia="zh-TW"/>
+        </w:rPr>
+        <w:t xml:space="preserve">Trigger </w:t>
+      </w:r>
+      <w:proofErr w:type="spellStart"/>
+      <w:r>
+        <w:rPr>
+          <w:rFonts w:eastAsia="PMingLiU"/>
+          <w:lang w:eastAsia="zh-TW"/>
+        </w:rPr>
+        <w:t>Game</w:t>
+      </w:r>
+      <w:r>
+        <w:rPr>
+          <w:rFonts w:eastAsia="PMingLiU"/>
+          <w:lang w:eastAsia="zh-TW"/>
+        </w:rPr>
+        <w:t>O</w:t>
+      </w:r>
+      <w:r>
+        <w:rPr>
+          <w:rFonts w:eastAsia="PMingLiU"/>
+          <w:lang w:eastAsia="zh-TW"/>
+        </w:rPr>
+        <w:t>ver</w:t>
+      </w:r>
+      <w:proofErr w:type="spellEnd"/>
+      <w:r>
+        <w:rPr>
+          <w:rFonts w:eastAsia="PMingLiU"/>
+          <w:lang w:eastAsia="zh-TW"/>
+        </w:rPr>
+        <w:t xml:space="preserve"> </w:t>
+      </w:r>
+      <w:r>
+        <w:rPr>
+          <w:rFonts w:eastAsia="PMingLiU"/>
+          <w:lang w:eastAsia="zh-TW"/>
+        </w:rPr>
+        <w:t xml:space="preserve"> </w:t>
+      </w:r>
+    </w:p>
+    <w:p>
+      <w:pPr>
+        <w:rPr>
+          <w:rFonts w:eastAsia="PMingLiU"/>
+          <w:lang w:eastAsia="zh-TW"/>
+        </w:rPr>
+      </w:pPr>
+      <w:r>
+        <w:rPr>
+          <w:rFonts w:eastAsia="PMingLiU"/>
+          <w:lang w:eastAsia="zh-TW"/>
+        </w:rPr>
+        <w:t xml:space="preserve">(As </w:t>
+      </w:r>
+      <w:r>
+        <w:rPr>
+          <w:rFonts w:eastAsia="PMingLiU"/>
+          <w:lang w:eastAsia="zh-TW"/>
+        </w:rPr>
+        <w:t>you</w:t>
+      </w:r>
+      <w:r>
+        <w:rPr>
+          <w:rFonts w:eastAsia="PMingLiU"/>
+          <w:lang w:eastAsia="zh-TW"/>
+        </w:rPr>
+        <w:t xml:space="preserve"> </w:t>
+      </w:r>
+      <w:r>
+        <w:rPr>
+          <w:rFonts w:eastAsia="PMingLiU"/>
+          <w:lang w:eastAsia="zh-TW"/>
+        </w:rPr>
+        <w:t xml:space="preserve">have </w:t>
+      </w:r>
+      <w:r>
+        <w:rPr>
+          <w:rFonts w:eastAsia="PMingLiU"/>
+          <w:lang w:eastAsia="zh-TW"/>
+        </w:rPr>
+        <w:t>done too many good thing</w:t>
+      </w:r>
+      <w:r>
+        <w:rPr>
+          <w:rFonts w:eastAsia="PMingLiU"/>
+          <w:lang w:eastAsia="zh-TW"/>
+        </w:rPr>
+        <w:t>s to the world</w:t>
+      </w:r>
+      <w:r>
+        <w:rPr>
+          <w:rFonts w:eastAsia="PMingLiU"/>
+          <w:lang w:eastAsia="zh-TW"/>
+        </w:rPr>
+        <w:t xml:space="preserve">, </w:t>
+      </w:r>
+      <w:r>
+        <w:rPr>
+          <w:rFonts w:eastAsia="PMingLiU"/>
+          <w:lang w:eastAsia="zh-TW"/>
+        </w:rPr>
+        <w:t>your</w:t>
+      </w:r>
+      <w:r>
+        <w:rPr>
+          <w:rFonts w:eastAsia="PMingLiU"/>
+          <w:lang w:eastAsia="zh-TW"/>
+        </w:rPr>
+        <w:t xml:space="preserve"> existence has been favored by the whole world</w:t>
+      </w:r>
+      <w:r>
+        <w:rPr>
+          <w:rFonts w:eastAsia="PMingLiU"/>
+          <w:lang w:eastAsia="zh-TW"/>
+        </w:rPr>
+        <w:t xml:space="preserve">, everybody wants to spoil you with love and peace, and you accept their good will for years, until you </w:t>
+      </w:r>
+      <w:proofErr w:type="spellStart"/>
+      <w:r>
+        <w:rPr>
+          <w:rFonts w:eastAsia="PMingLiU"/>
+          <w:lang w:eastAsia="zh-TW"/>
+        </w:rPr>
+        <w:t>realise</w:t>
+      </w:r>
+      <w:proofErr w:type="spellEnd"/>
+      <w:r>
+        <w:rPr>
+          <w:rFonts w:eastAsia="PMingLiU"/>
+          <w:lang w:eastAsia="zh-TW"/>
+        </w:rPr>
+        <w:t xml:space="preserve"> you are too old to carry on the adventure, so you kill </w:t>
+      </w:r>
+      <w:proofErr w:type="spellStart"/>
+      <w:r>
+        <w:rPr>
+          <w:rFonts w:eastAsia="PMingLiU"/>
+          <w:lang w:eastAsia="zh-TW"/>
+        </w:rPr>
+        <w:t>youself</w:t>
+      </w:r>
+      <w:proofErr w:type="spellEnd"/>
+      <w:r>
+        <w:rPr>
+          <w:rFonts w:eastAsia="PMingLiU"/>
+          <w:lang w:eastAsia="zh-TW"/>
+        </w:rPr>
+        <w:t xml:space="preserve"> and start over again from first day.)</w:t>
+      </w:r>
+    </w:p>
+    <w:p>
+      <w:pPr>
+        <w:rPr>
+          <w:rFonts w:eastAsia="PMingLiU"/>
+          <w:lang w:eastAsia="zh-TW"/>
+        </w:rPr>
+      </w:pPr>
+    </w:p>
+    <w:p>
+      <w:pPr>
+        <w:rPr>
+          <w:rFonts w:eastAsia="PMingLiU"/>
+          <w:lang w:eastAsia="zh-TW"/>
+        </w:rPr>
+      </w:pPr>
+      <w:r>
+        <w:rPr>
+          <w:rFonts w:eastAsia="PMingLiU"/>
+          <w:lang w:eastAsia="zh-TW"/>
+        </w:rPr>
+        <w:t xml:space="preserve">Extreme. Evil = </w:t>
+      </w:r>
+      <w:r>
+        <w:rPr>
+          <w:rFonts w:eastAsia="PMingLiU"/>
+          <w:lang w:eastAsia="zh-TW"/>
+        </w:rPr>
+        <w:t>Trigger Killer game mode</w:t>
+      </w:r>
+    </w:p>
+    <w:p>
+      <w:pPr>
+        <w:rPr>
+          <w:rFonts w:eastAsia="PMingLiU"/>
+          <w:lang w:eastAsia="zh-TW"/>
+        </w:rPr>
+      </w:pPr>
+      <w:r>
+        <w:rPr>
+          <w:rFonts w:eastAsia="PMingLiU"/>
+          <w:lang w:eastAsia="zh-TW"/>
+        </w:rPr>
+        <w:t>Day system will record your killer day</w:t>
+      </w:r>
+    </w:p>
+    <w:p>
+      <w:pPr>
+        <w:rPr>
+          <w:rFonts w:eastAsia="PMingLiU"/>
+          <w:lang w:eastAsia="zh-TW"/>
+        </w:rPr>
+      </w:pPr>
+      <w:r>
+        <w:rPr>
+          <w:rFonts w:eastAsia="PMingLiU"/>
+          <w:lang w:eastAsia="zh-TW"/>
+        </w:rPr>
+        <w:t>Every card you draw will be battle card until the day you deplete all of your health.</w:t>
+      </w:r>
+    </w:p>
+    <w:p>
+      <w:pPr>
+        <w:rPr>
+          <w:rFonts w:eastAsia="PMingLiU"/>
+          <w:lang w:eastAsia="zh-TW"/>
+        </w:rPr>
+      </w:pPr>
+      <w:r>
+        <w:rPr>
+          <w:rFonts w:eastAsia="PMingLiU"/>
+          <w:lang w:eastAsia="zh-TW"/>
+        </w:rPr>
+        <w:t>(As you have piled up too much hatred in this world, your existence has been cursed by any living creatures in the world. Everybody just want you die…but for how long you can survive under this challenge?</w:t>
+      </w:r>
     </w:p>
     <w:p>
       <w:pPr>
